--- a/3.Report/Chapter 2. Project Management Plan.docx
+++ b/3.Report/Chapter 2. Project Management Plan.docx
@@ -211,32 +211,144 @@
           <w:sz w:val="26"/>
           <w:szCs w:val="26"/>
         </w:rPr>
-        <w:t>Vietnamese name: Hệ thống giám sát</w:t>
-      </w:r>
-      <w:r>
-        <w:rPr>
-          <w:rFonts w:ascii="Times New Roman" w:hAnsi="Times New Roman" w:cs="Times New Roman"/>
-          <w:sz w:val="26"/>
-          <w:szCs w:val="26"/>
-        </w:rPr>
-        <w:t xml:space="preserve"> an</w:t>
-      </w:r>
-      <w:r>
-        <w:rPr>
-          <w:rFonts w:ascii="Times New Roman" w:hAnsi="Times New Roman" w:cs="Times New Roman"/>
-          <w:sz w:val="26"/>
-          <w:szCs w:val="26"/>
-        </w:rPr>
-        <w:t xml:space="preserve"> ninh</w:t>
-      </w:r>
-      <w:r>
-        <w:rPr>
-          <w:rFonts w:ascii="Times New Roman" w:hAnsi="Times New Roman" w:cs="Times New Roman"/>
-          <w:sz w:val="26"/>
-          <w:szCs w:val="26"/>
-        </w:rPr>
-        <w:t xml:space="preserve"> gia đình</w:t>
-      </w:r>
+        <w:t xml:space="preserve">Vietnamese name: </w:t>
+      </w:r>
+      <w:proofErr w:type="spellStart"/>
+      <w:r>
+        <w:rPr>
+          <w:rFonts w:ascii="Times New Roman" w:hAnsi="Times New Roman" w:cs="Times New Roman"/>
+          <w:sz w:val="26"/>
+          <w:szCs w:val="26"/>
+        </w:rPr>
+        <w:t>Hệ</w:t>
+      </w:r>
+      <w:proofErr w:type="spellEnd"/>
+      <w:r>
+        <w:rPr>
+          <w:rFonts w:ascii="Times New Roman" w:hAnsi="Times New Roman" w:cs="Times New Roman"/>
+          <w:sz w:val="26"/>
+          <w:szCs w:val="26"/>
+        </w:rPr>
+        <w:t xml:space="preserve"> </w:t>
+      </w:r>
+      <w:proofErr w:type="spellStart"/>
+      <w:r>
+        <w:rPr>
+          <w:rFonts w:ascii="Times New Roman" w:hAnsi="Times New Roman" w:cs="Times New Roman"/>
+          <w:sz w:val="26"/>
+          <w:szCs w:val="26"/>
+        </w:rPr>
+        <w:t>thống</w:t>
+      </w:r>
+      <w:proofErr w:type="spellEnd"/>
+      <w:r>
+        <w:rPr>
+          <w:rFonts w:ascii="Times New Roman" w:hAnsi="Times New Roman" w:cs="Times New Roman"/>
+          <w:sz w:val="26"/>
+          <w:szCs w:val="26"/>
+        </w:rPr>
+        <w:t xml:space="preserve"> </w:t>
+      </w:r>
+      <w:proofErr w:type="spellStart"/>
+      <w:r>
+        <w:rPr>
+          <w:rFonts w:ascii="Times New Roman" w:hAnsi="Times New Roman" w:cs="Times New Roman"/>
+          <w:sz w:val="26"/>
+          <w:szCs w:val="26"/>
+        </w:rPr>
+        <w:t>giám</w:t>
+      </w:r>
+      <w:proofErr w:type="spellEnd"/>
+      <w:r>
+        <w:rPr>
+          <w:rFonts w:ascii="Times New Roman" w:hAnsi="Times New Roman" w:cs="Times New Roman"/>
+          <w:sz w:val="26"/>
+          <w:szCs w:val="26"/>
+        </w:rPr>
+        <w:t xml:space="preserve"> </w:t>
+      </w:r>
+      <w:proofErr w:type="spellStart"/>
+      <w:r>
+        <w:rPr>
+          <w:rFonts w:ascii="Times New Roman" w:hAnsi="Times New Roman" w:cs="Times New Roman"/>
+          <w:sz w:val="26"/>
+          <w:szCs w:val="26"/>
+        </w:rPr>
+        <w:t>sát</w:t>
+      </w:r>
+      <w:proofErr w:type="spellEnd"/>
+      <w:r>
+        <w:rPr>
+          <w:rFonts w:ascii="Times New Roman" w:hAnsi="Times New Roman" w:cs="Times New Roman"/>
+          <w:sz w:val="26"/>
+          <w:szCs w:val="26"/>
+        </w:rPr>
+        <w:t xml:space="preserve"> </w:t>
+      </w:r>
+      <w:proofErr w:type="gramStart"/>
+      <w:r>
+        <w:rPr>
+          <w:rFonts w:ascii="Times New Roman" w:hAnsi="Times New Roman" w:cs="Times New Roman"/>
+          <w:sz w:val="26"/>
+          <w:szCs w:val="26"/>
+        </w:rPr>
+        <w:t>an</w:t>
+      </w:r>
+      <w:proofErr w:type="gramEnd"/>
+      <w:r>
+        <w:rPr>
+          <w:rFonts w:ascii="Times New Roman" w:hAnsi="Times New Roman" w:cs="Times New Roman"/>
+          <w:sz w:val="26"/>
+          <w:szCs w:val="26"/>
+        </w:rPr>
+        <w:t xml:space="preserve"> </w:t>
+      </w:r>
+      <w:proofErr w:type="spellStart"/>
+      <w:r>
+        <w:rPr>
+          <w:rFonts w:ascii="Times New Roman" w:hAnsi="Times New Roman" w:cs="Times New Roman"/>
+          <w:sz w:val="26"/>
+          <w:szCs w:val="26"/>
+        </w:rPr>
+        <w:t>ninh</w:t>
+      </w:r>
+      <w:proofErr w:type="spellEnd"/>
+      <w:r>
+        <w:rPr>
+          <w:rFonts w:ascii="Times New Roman" w:hAnsi="Times New Roman" w:cs="Times New Roman"/>
+          <w:sz w:val="26"/>
+          <w:szCs w:val="26"/>
+        </w:rPr>
+        <w:t xml:space="preserve"> </w:t>
+      </w:r>
+      <w:proofErr w:type="spellStart"/>
+      <w:r>
+        <w:rPr>
+          <w:rFonts w:ascii="Times New Roman" w:hAnsi="Times New Roman" w:cs="Times New Roman"/>
+          <w:sz w:val="26"/>
+          <w:szCs w:val="26"/>
+        </w:rPr>
+        <w:t>gia</w:t>
+      </w:r>
+      <w:proofErr w:type="spellEnd"/>
+      <w:r>
+        <w:rPr>
+          <w:rFonts w:ascii="Times New Roman" w:hAnsi="Times New Roman" w:cs="Times New Roman"/>
+          <w:sz w:val="26"/>
+          <w:szCs w:val="26"/>
+        </w:rPr>
+        <w:t xml:space="preserve"> </w:t>
+      </w:r>
+      <w:proofErr w:type="spellStart"/>
+      <w:r>
+        <w:rPr>
+          <w:rFonts w:ascii="Times New Roman" w:hAnsi="Times New Roman" w:cs="Times New Roman"/>
+          <w:sz w:val="26"/>
+          <w:szCs w:val="26"/>
+        </w:rPr>
+        <w:t>đình</w:t>
+      </w:r>
+      <w:proofErr w:type="spellEnd"/>
     </w:p>
     <w:p>
       <w:pPr>
@@ -452,7 +564,16 @@
           <w:sz w:val="26"/>
           <w:szCs w:val="26"/>
         </w:rPr>
-        <w:t xml:space="preserve"> Smart</w:t>
+        <w:t xml:space="preserve"> </w:t>
+      </w:r>
+      <w:proofErr w:type="spellStart"/>
+      <w:r>
+        <w:rPr>
+          <w:rFonts w:ascii="Times New Roman" w:hAnsi="Times New Roman" w:cs="Times New Roman"/>
+          <w:sz w:val="26"/>
+          <w:szCs w:val="26"/>
+        </w:rPr>
+        <w:t>Smart</w:t>
       </w:r>
       <w:r>
         <w:rPr>
@@ -468,7 +589,16 @@
           <w:sz w:val="26"/>
           <w:szCs w:val="26"/>
         </w:rPr>
-        <w:t xml:space="preserve">ome. </w:t>
+        <w:t>ome</w:t>
+      </w:r>
+      <w:proofErr w:type="spellEnd"/>
+      <w:r>
+        <w:rPr>
+          <w:rFonts w:ascii="Times New Roman" w:hAnsi="Times New Roman" w:cs="Times New Roman"/>
+          <w:sz w:val="26"/>
+          <w:szCs w:val="26"/>
+        </w:rPr>
+        <w:t xml:space="preserve">. </w:t>
       </w:r>
       <w:r>
         <w:rPr>
@@ -1269,8 +1399,18 @@
           <w:sz w:val="26"/>
           <w:szCs w:val="26"/>
         </w:rPr>
-        <w:t>Raspberry and Arduino</w:t>
-      </w:r>
+        <w:t xml:space="preserve">Raspberry and </w:t>
+      </w:r>
+      <w:proofErr w:type="spellStart"/>
+      <w:r>
+        <w:rPr>
+          <w:rFonts w:ascii="Times New Roman" w:hAnsi="Times New Roman" w:cs="Times New Roman"/>
+          <w:sz w:val="26"/>
+          <w:szCs w:val="26"/>
+        </w:rPr>
+        <w:t>Arduino</w:t>
+      </w:r>
+      <w:proofErr w:type="spellEnd"/>
       <w:r>
         <w:rPr>
           <w:rFonts w:ascii="Times New Roman" w:hAnsi="Times New Roman" w:cs="Times New Roman"/>
@@ -1394,8 +1534,18 @@
           <w:sz w:val="26"/>
           <w:szCs w:val="26"/>
         </w:rPr>
-        <w:t>application, Raspberry and Arduino</w:t>
-      </w:r>
+        <w:t xml:space="preserve">application, Raspberry and </w:t>
+      </w:r>
+      <w:proofErr w:type="spellStart"/>
+      <w:r>
+        <w:rPr>
+          <w:rFonts w:ascii="Times New Roman" w:hAnsi="Times New Roman" w:cs="Times New Roman"/>
+          <w:sz w:val="26"/>
+          <w:szCs w:val="26"/>
+        </w:rPr>
+        <w:t>Arduino</w:t>
+      </w:r>
+      <w:proofErr w:type="spellEnd"/>
       <w:r>
         <w:rPr>
           <w:rFonts w:ascii="Times New Roman" w:hAnsi="Times New Roman" w:cs="Times New Roman"/>
@@ -2035,7 +2185,25 @@
           <w:sz w:val="26"/>
           <w:szCs w:val="26"/>
         </w:rPr>
-        <w:t>By breaking down the project into manageable units, the project team can focus on high-quality development, testing, and collaboration. Also, by producing frequent builds and conducting testing and reviews during each iteration, quality is improved by finding and fixing defects quickly and identifying expectation mismatches early.</w:t>
+        <w:t xml:space="preserve">By breaking down the project into manageable units, the project team can focus on high-quality development, testing, and collaboration. Also, by producing frequent builds and conducting testing and reviews </w:t>
+      </w:r>
+      <w:proofErr w:type="gramStart"/>
+      <w:r>
+        <w:rPr>
+          <w:rFonts w:ascii="Times New Roman" w:hAnsi="Times New Roman" w:cs="Times New Roman"/>
+          <w:sz w:val="26"/>
+          <w:szCs w:val="26"/>
+        </w:rPr>
+        <w:t>during each iteration</w:t>
+      </w:r>
+      <w:proofErr w:type="gramEnd"/>
+      <w:r>
+        <w:rPr>
+          <w:rFonts w:ascii="Times New Roman" w:hAnsi="Times New Roman" w:cs="Times New Roman"/>
+          <w:sz w:val="26"/>
+          <w:szCs w:val="26"/>
+        </w:rPr>
+        <w:t>, quality is improved by finding and fixing defects quickly and identifying expectation mismatches early.</w:t>
       </w:r>
     </w:p>
     <w:p>
@@ -2234,7 +2402,25 @@
                 <w:sz w:val="26"/>
                 <w:szCs w:val="26"/>
               </w:rPr>
-              <w:t>osoft Powerpoint 2013</w:t>
+              <w:t xml:space="preserve">osoft </w:t>
+            </w:r>
+            <w:proofErr w:type="spellStart"/>
+            <w:r>
+              <w:rPr>
+                <w:rFonts w:ascii="Times New Roman" w:hAnsi="Times New Roman" w:cs="Times New Roman"/>
+                <w:sz w:val="26"/>
+                <w:szCs w:val="26"/>
+              </w:rPr>
+              <w:t>Powerpoint</w:t>
+            </w:r>
+            <w:proofErr w:type="spellEnd"/>
+            <w:r>
+              <w:rPr>
+                <w:rFonts w:ascii="Times New Roman" w:hAnsi="Times New Roman" w:cs="Times New Roman"/>
+                <w:sz w:val="26"/>
+                <w:szCs w:val="26"/>
+              </w:rPr>
+              <w:t xml:space="preserve"> 2013</w:t>
             </w:r>
           </w:p>
         </w:tc>
@@ -2429,13 +2615,23 @@
                 <w:szCs w:val="26"/>
               </w:rPr>
             </w:pPr>
-            <w:r>
-              <w:rPr>
-                <w:rFonts w:ascii="Times New Roman" w:hAnsi="Times New Roman" w:cs="Times New Roman"/>
-                <w:sz w:val="26"/>
-                <w:szCs w:val="26"/>
-              </w:rPr>
-              <w:t>Arduino 1.6.7</w:t>
+            <w:proofErr w:type="spellStart"/>
+            <w:r>
+              <w:rPr>
+                <w:rFonts w:ascii="Times New Roman" w:hAnsi="Times New Roman" w:cs="Times New Roman"/>
+                <w:sz w:val="26"/>
+                <w:szCs w:val="26"/>
+              </w:rPr>
+              <w:t>Arduino</w:t>
+            </w:r>
+            <w:proofErr w:type="spellEnd"/>
+            <w:r>
+              <w:rPr>
+                <w:rFonts w:ascii="Times New Roman" w:hAnsi="Times New Roman" w:cs="Times New Roman"/>
+                <w:sz w:val="26"/>
+                <w:szCs w:val="26"/>
+              </w:rPr>
+              <w:t xml:space="preserve"> 1.6.7</w:t>
             </w:r>
           </w:p>
         </w:tc>
@@ -2469,6 +2665,7 @@
                 <w:szCs w:val="26"/>
               </w:rPr>
             </w:pPr>
+            <w:proofErr w:type="spellStart"/>
             <w:r>
               <w:rPr>
                 <w:rFonts w:ascii="Times New Roman" w:hAnsi="Times New Roman" w:cs="Times New Roman"/>
@@ -2477,6 +2674,7 @@
               </w:rPr>
               <w:t>Qt</w:t>
             </w:r>
+            <w:proofErr w:type="spellEnd"/>
             <w:r>
               <w:rPr>
                 <w:rFonts w:ascii="Times New Roman" w:hAnsi="Times New Roman" w:cs="Times New Roman"/>
@@ -2557,6 +2755,7 @@
                 <w:szCs w:val="26"/>
               </w:rPr>
             </w:pPr>
+            <w:proofErr w:type="spellStart"/>
             <w:r>
               <w:rPr>
                 <w:rFonts w:ascii="Times New Roman" w:hAnsi="Times New Roman" w:cs="Times New Roman"/>
@@ -2565,6 +2764,7 @@
               </w:rPr>
               <w:t>GitHub</w:t>
             </w:r>
+            <w:proofErr w:type="spellEnd"/>
             <w:r>
               <w:rPr>
                 <w:rFonts w:ascii="Times New Roman" w:hAnsi="Times New Roman" w:cs="Times New Roman"/>
@@ -2860,6 +3060,7 @@
         </w:rPr>
         <w:t xml:space="preserve"> </w:t>
       </w:r>
+      <w:proofErr w:type="spellStart"/>
       <w:r>
         <w:rPr>
           <w:rFonts w:ascii="Times New Roman" w:hAnsi="Times New Roman" w:cs="Times New Roman"/>
@@ -2868,6 +3069,7 @@
         </w:rPr>
         <w:t>GitHub</w:t>
       </w:r>
+      <w:proofErr w:type="spellEnd"/>
     </w:p>
     <w:p>
       <w:pPr>
@@ -2892,8 +3094,18 @@
           <w:sz w:val="26"/>
           <w:szCs w:val="26"/>
         </w:rPr>
-        <w:t>Pusher/PushOver</w:t>
-      </w:r>
+        <w:t>Pusher/</w:t>
+      </w:r>
+      <w:proofErr w:type="spellStart"/>
+      <w:r>
+        <w:rPr>
+          <w:rFonts w:ascii="Times New Roman" w:hAnsi="Times New Roman" w:cs="Times New Roman"/>
+          <w:sz w:val="26"/>
+          <w:szCs w:val="26"/>
+        </w:rPr>
+        <w:t>PushOver</w:t>
+      </w:r>
+      <w:proofErr w:type="spellEnd"/>
       <w:r>
         <w:rPr>
           <w:rFonts w:ascii="Times New Roman" w:hAnsi="Times New Roman" w:cs="Times New Roman"/>
@@ -2966,7 +3178,25 @@
           <w:sz w:val="26"/>
           <w:szCs w:val="26"/>
         </w:rPr>
-        <w:t>- Arduino Mega</w:t>
+        <w:t xml:space="preserve">- </w:t>
+      </w:r>
+      <w:proofErr w:type="spellStart"/>
+      <w:r>
+        <w:rPr>
+          <w:rFonts w:ascii="Times New Roman" w:hAnsi="Times New Roman" w:cs="Times New Roman"/>
+          <w:sz w:val="26"/>
+          <w:szCs w:val="26"/>
+        </w:rPr>
+        <w:t>Arduino</w:t>
+      </w:r>
+      <w:proofErr w:type="spellEnd"/>
+      <w:r>
+        <w:rPr>
+          <w:rFonts w:ascii="Times New Roman" w:hAnsi="Times New Roman" w:cs="Times New Roman"/>
+          <w:sz w:val="26"/>
+          <w:szCs w:val="26"/>
+        </w:rPr>
+        <w:t xml:space="preserve"> Mega</w:t>
       </w:r>
     </w:p>
     <w:p>
@@ -3068,7 +3298,25 @@
           <w:sz w:val="26"/>
           <w:szCs w:val="26"/>
         </w:rPr>
-        <w:t>Speaker/Mic module</w:t>
+        <w:t>Speaker/</w:t>
+      </w:r>
+      <w:proofErr w:type="spellStart"/>
+      <w:r>
+        <w:rPr>
+          <w:rFonts w:ascii="Times New Roman" w:hAnsi="Times New Roman" w:cs="Times New Roman"/>
+          <w:sz w:val="26"/>
+          <w:szCs w:val="26"/>
+        </w:rPr>
+        <w:t>Mic</w:t>
+      </w:r>
+      <w:proofErr w:type="spellEnd"/>
+      <w:r>
+        <w:rPr>
+          <w:rFonts w:ascii="Times New Roman" w:hAnsi="Times New Roman" w:cs="Times New Roman"/>
+          <w:sz w:val="26"/>
+          <w:szCs w:val="26"/>
+        </w:rPr>
+        <w:t xml:space="preserve"> module</w:t>
       </w:r>
     </w:p>
     <w:p>
@@ -3096,8 +3344,6 @@
         </w:rPr>
         <w:t>, breadboard…</w:t>
       </w:r>
-      <w:bookmarkStart w:id="0" w:name="_GoBack"/>
-      <w:bookmarkEnd w:id="0"/>
     </w:p>
     <w:p>
       <w:pPr>
@@ -3132,18 +3378,18 @@
     <w:tbl>
       <w:tblPr>
         <w:tblStyle w:val="TableGrid"/>
-        <w:tblW w:w="9578" w:type="dxa"/>
+        <w:tblW w:w="9884" w:type="dxa"/>
         <w:tblLook w:val="04A0" w:firstRow="1" w:lastRow="0" w:firstColumn="1" w:lastColumn="0" w:noHBand="0" w:noVBand="1"/>
       </w:tblPr>
       <w:tblGrid>
-        <w:gridCol w:w="3022"/>
-        <w:gridCol w:w="2820"/>
-        <w:gridCol w:w="3736"/>
+        <w:gridCol w:w="3168"/>
+        <w:gridCol w:w="2306"/>
+        <w:gridCol w:w="4410"/>
       </w:tblGrid>
       <w:tr>
         <w:tc>
           <w:tcPr>
-            <w:tcW w:w="3022" w:type="dxa"/>
+            <w:tcW w:w="3168" w:type="dxa"/>
             <w:shd w:val="clear" w:color="auto" w:fill="548DD4" w:themeFill="text2" w:themeFillTint="99"/>
           </w:tcPr>
           <w:p>
@@ -3171,11 +3417,12 @@
         </w:tc>
         <w:tc>
           <w:tcPr>
-            <w:tcW w:w="2820" w:type="dxa"/>
+            <w:tcW w:w="2306" w:type="dxa"/>
             <w:shd w:val="clear" w:color="auto" w:fill="548DD4" w:themeFill="text2" w:themeFillTint="99"/>
           </w:tcPr>
           <w:p>
             <w:pPr>
+              <w:ind w:right="-232"/>
               <w:jc w:val="center"/>
               <w:rPr>
                 <w:rFonts w:ascii="Times New Roman" w:hAnsi="Times New Roman" w:cs="Times New Roman"/>
@@ -3199,7 +3446,7 @@
         </w:tc>
         <w:tc>
           <w:tcPr>
-            <w:tcW w:w="3736" w:type="dxa"/>
+            <w:tcW w:w="4410" w:type="dxa"/>
             <w:shd w:val="clear" w:color="auto" w:fill="548DD4" w:themeFill="text2" w:themeFillTint="99"/>
           </w:tcPr>
           <w:p>
@@ -3229,7 +3476,7 @@
       <w:tr>
         <w:tc>
           <w:tcPr>
-            <w:tcW w:w="3022" w:type="dxa"/>
+            <w:tcW w:w="3168" w:type="dxa"/>
             <w:vAlign w:val="center"/>
           </w:tcPr>
           <w:p>
@@ -3253,7 +3500,7 @@
         </w:tc>
         <w:tc>
           <w:tcPr>
-            <w:tcW w:w="2820" w:type="dxa"/>
+            <w:tcW w:w="2306" w:type="dxa"/>
             <w:vAlign w:val="center"/>
           </w:tcPr>
           <w:p>
@@ -3265,6 +3512,7 @@
                 <w:szCs w:val="26"/>
               </w:rPr>
             </w:pPr>
+            <w:proofErr w:type="spellStart"/>
             <w:r>
               <w:rPr>
                 <w:rFonts w:ascii="Times New Roman" w:hAnsi="Times New Roman" w:cs="Times New Roman"/>
@@ -3273,37 +3521,29 @@
               </w:rPr>
               <w:t>CuongTV</w:t>
             </w:r>
-          </w:p>
-        </w:tc>
-        <w:tc>
-          <w:tcPr>
-            <w:tcW w:w="3736" w:type="dxa"/>
-            <w:vAlign w:val="center"/>
-          </w:tcPr>
-          <w:p>
-            <w:pPr>
-              <w:rPr>
-                <w:rFonts w:ascii="Times New Roman" w:hAnsi="Times New Roman" w:cs="Times New Roman"/>
-                <w:sz w:val="26"/>
-                <w:szCs w:val="26"/>
-              </w:rPr>
-            </w:pPr>
-            <w:r>
-              <w:rPr>
-                <w:rFonts w:ascii="Times New Roman" w:hAnsi="Times New Roman" w:cs="Times New Roman"/>
-                <w:sz w:val="26"/>
-                <w:szCs w:val="26"/>
-              </w:rPr>
-              <w:t xml:space="preserve">Planning developing schedules, allocating resources, keeping on schedule, coordinating communication, generally responsible for keeping the team’s focus on main goal and tries to keep the project team </w:t>
-            </w:r>
-            <w:r>
-              <w:rPr>
-                <w:rFonts w:ascii="Times New Roman" w:hAnsi="Times New Roman" w:cs="Times New Roman"/>
-                <w:sz w:val="26"/>
-                <w:szCs w:val="26"/>
-              </w:rPr>
-              <w:lastRenderedPageBreak/>
-              <w:t>focused on the right goal at a time</w:t>
+            <w:proofErr w:type="spellEnd"/>
+          </w:p>
+        </w:tc>
+        <w:tc>
+          <w:tcPr>
+            <w:tcW w:w="4410" w:type="dxa"/>
+            <w:vAlign w:val="center"/>
+          </w:tcPr>
+          <w:p>
+            <w:pPr>
+              <w:rPr>
+                <w:rFonts w:ascii="Times New Roman" w:hAnsi="Times New Roman" w:cs="Times New Roman"/>
+                <w:sz w:val="26"/>
+                <w:szCs w:val="26"/>
+              </w:rPr>
+            </w:pPr>
+            <w:r>
+              <w:rPr>
+                <w:rFonts w:ascii="Times New Roman" w:hAnsi="Times New Roman" w:cs="Times New Roman"/>
+                <w:sz w:val="26"/>
+                <w:szCs w:val="26"/>
+              </w:rPr>
+              <w:t>Planning developing schedules, allocating resources, keeping on schedule, coordinating communication, generally responsible for keeping the team’s focus on main goal and tries to keep the project team focused on the right goal at a time</w:t>
             </w:r>
           </w:p>
         </w:tc>
@@ -3311,7 +3551,7 @@
       <w:tr>
         <w:tc>
           <w:tcPr>
-            <w:tcW w:w="3022" w:type="dxa"/>
+            <w:tcW w:w="3168" w:type="dxa"/>
             <w:vAlign w:val="center"/>
           </w:tcPr>
           <w:p>
@@ -3336,7 +3576,7 @@
         </w:tc>
         <w:tc>
           <w:tcPr>
-            <w:tcW w:w="2820" w:type="dxa"/>
+            <w:tcW w:w="2306" w:type="dxa"/>
             <w:vAlign w:val="center"/>
           </w:tcPr>
           <w:p>
@@ -3348,6 +3588,7 @@
                 <w:szCs w:val="26"/>
               </w:rPr>
             </w:pPr>
+            <w:proofErr w:type="spellStart"/>
             <w:r>
               <w:rPr>
                 <w:rFonts w:ascii="Times New Roman" w:hAnsi="Times New Roman" w:cs="Times New Roman"/>
@@ -3356,11 +3597,12 @@
               </w:rPr>
               <w:t>CuongTV</w:t>
             </w:r>
-          </w:p>
-        </w:tc>
-        <w:tc>
-          <w:tcPr>
-            <w:tcW w:w="3736" w:type="dxa"/>
+            <w:proofErr w:type="spellEnd"/>
+          </w:p>
+        </w:tc>
+        <w:tc>
+          <w:tcPr>
+            <w:tcW w:w="4410" w:type="dxa"/>
             <w:vAlign w:val="center"/>
           </w:tcPr>
           <w:p>
@@ -3385,7 +3627,7 @@
       <w:tr>
         <w:tc>
           <w:tcPr>
-            <w:tcW w:w="3022" w:type="dxa"/>
+            <w:tcW w:w="3168" w:type="dxa"/>
             <w:vAlign w:val="center"/>
           </w:tcPr>
           <w:p>
@@ -3409,7 +3651,7 @@
         </w:tc>
         <w:tc>
           <w:tcPr>
-            <w:tcW w:w="2820" w:type="dxa"/>
+            <w:tcW w:w="2306" w:type="dxa"/>
             <w:vAlign w:val="center"/>
           </w:tcPr>
           <w:p>
@@ -3421,6 +3663,7 @@
                 <w:szCs w:val="26"/>
               </w:rPr>
             </w:pPr>
+            <w:proofErr w:type="spellStart"/>
             <w:r>
               <w:rPr>
                 <w:rFonts w:ascii="Times New Roman" w:hAnsi="Times New Roman" w:cs="Times New Roman"/>
@@ -3429,11 +3672,12 @@
               </w:rPr>
               <w:t>DiepDTN</w:t>
             </w:r>
-          </w:p>
-        </w:tc>
-        <w:tc>
-          <w:tcPr>
-            <w:tcW w:w="3736" w:type="dxa"/>
+            <w:proofErr w:type="spellEnd"/>
+          </w:p>
+        </w:tc>
+        <w:tc>
+          <w:tcPr>
+            <w:tcW w:w="4410" w:type="dxa"/>
             <w:vAlign w:val="center"/>
           </w:tcPr>
           <w:p>
@@ -3458,7 +3702,7 @@
       <w:tr>
         <w:tc>
           <w:tcPr>
-            <w:tcW w:w="3022" w:type="dxa"/>
+            <w:tcW w:w="3168" w:type="dxa"/>
             <w:vAlign w:val="center"/>
           </w:tcPr>
           <w:p>
@@ -3482,7 +3726,7 @@
         </w:tc>
         <w:tc>
           <w:tcPr>
-            <w:tcW w:w="2820" w:type="dxa"/>
+            <w:tcW w:w="2306" w:type="dxa"/>
             <w:vAlign w:val="center"/>
           </w:tcPr>
           <w:p>
@@ -3494,6 +3738,7 @@
                 <w:szCs w:val="26"/>
               </w:rPr>
             </w:pPr>
+            <w:proofErr w:type="spellStart"/>
             <w:r>
               <w:rPr>
                 <w:rFonts w:ascii="Times New Roman" w:hAnsi="Times New Roman" w:cs="Times New Roman"/>
@@ -3502,28 +3747,39 @@
               </w:rPr>
               <w:t>CuongTV</w:t>
             </w:r>
-          </w:p>
-        </w:tc>
-        <w:tc>
-          <w:tcPr>
-            <w:tcW w:w="3736" w:type="dxa"/>
-            <w:vAlign w:val="center"/>
-          </w:tcPr>
-          <w:p>
-            <w:pPr>
-              <w:rPr>
-                <w:rFonts w:ascii="Times New Roman" w:hAnsi="Times New Roman" w:cs="Times New Roman"/>
-                <w:sz w:val="26"/>
-                <w:szCs w:val="26"/>
-              </w:rPr>
-            </w:pPr>
-            <w:r>
-              <w:rPr>
-                <w:rFonts w:ascii="Times New Roman" w:hAnsi="Times New Roman" w:cs="Times New Roman"/>
-                <w:sz w:val="26"/>
-                <w:szCs w:val="26"/>
-              </w:rPr>
-              <w:t>Ensuring the products meet the certain standards of quality from requirements.</w:t>
+            <w:proofErr w:type="spellEnd"/>
+          </w:p>
+        </w:tc>
+        <w:tc>
+          <w:tcPr>
+            <w:tcW w:w="4410" w:type="dxa"/>
+            <w:vAlign w:val="center"/>
+          </w:tcPr>
+          <w:p>
+            <w:pPr>
+              <w:rPr>
+                <w:rFonts w:ascii="Times New Roman" w:hAnsi="Times New Roman" w:cs="Times New Roman"/>
+                <w:sz w:val="26"/>
+                <w:szCs w:val="26"/>
+              </w:rPr>
+            </w:pPr>
+            <w:r>
+              <w:rPr>
+                <w:rFonts w:ascii="Times New Roman" w:hAnsi="Times New Roman" w:cs="Times New Roman"/>
+                <w:sz w:val="26"/>
+                <w:szCs w:val="26"/>
+              </w:rPr>
+              <w:t>Ensuring the prod</w:t>
+            </w:r>
+            <w:bookmarkStart w:id="0" w:name="_GoBack"/>
+            <w:bookmarkEnd w:id="0"/>
+            <w:r>
+              <w:rPr>
+                <w:rFonts w:ascii="Times New Roman" w:hAnsi="Times New Roman" w:cs="Times New Roman"/>
+                <w:sz w:val="26"/>
+                <w:szCs w:val="26"/>
+              </w:rPr>
+              <w:t>ucts meet the certain standards of quality from requirements.</w:t>
             </w:r>
           </w:p>
         </w:tc>
@@ -3531,7 +3787,7 @@
       <w:tr>
         <w:tc>
           <w:tcPr>
-            <w:tcW w:w="3022" w:type="dxa"/>
+            <w:tcW w:w="3168" w:type="dxa"/>
             <w:vAlign w:val="center"/>
           </w:tcPr>
           <w:p>
@@ -3555,7 +3811,7 @@
         </w:tc>
         <w:tc>
           <w:tcPr>
-            <w:tcW w:w="2820" w:type="dxa"/>
+            <w:tcW w:w="2306" w:type="dxa"/>
             <w:vAlign w:val="center"/>
           </w:tcPr>
           <w:p>
@@ -3567,19 +3823,39 @@
                 <w:szCs w:val="26"/>
               </w:rPr>
             </w:pPr>
-            <w:r>
-              <w:rPr>
-                <w:rFonts w:ascii="Times New Roman" w:hAnsi="Times New Roman" w:cs="Times New Roman"/>
-                <w:sz w:val="26"/>
-                <w:szCs w:val="26"/>
-              </w:rPr>
-              <w:t>DiepDTN, HungVT</w:t>
-            </w:r>
-          </w:p>
-        </w:tc>
-        <w:tc>
-          <w:tcPr>
-            <w:tcW w:w="3736" w:type="dxa"/>
+            <w:proofErr w:type="spellStart"/>
+            <w:r>
+              <w:rPr>
+                <w:rFonts w:ascii="Times New Roman" w:hAnsi="Times New Roman" w:cs="Times New Roman"/>
+                <w:sz w:val="26"/>
+                <w:szCs w:val="26"/>
+              </w:rPr>
+              <w:t>DiepDTN</w:t>
+            </w:r>
+            <w:proofErr w:type="spellEnd"/>
+            <w:r>
+              <w:rPr>
+                <w:rFonts w:ascii="Times New Roman" w:hAnsi="Times New Roman" w:cs="Times New Roman"/>
+                <w:sz w:val="26"/>
+                <w:szCs w:val="26"/>
+              </w:rPr>
+              <w:t xml:space="preserve">, </w:t>
+            </w:r>
+            <w:proofErr w:type="spellStart"/>
+            <w:r>
+              <w:rPr>
+                <w:rFonts w:ascii="Times New Roman" w:hAnsi="Times New Roman" w:cs="Times New Roman"/>
+                <w:sz w:val="26"/>
+                <w:szCs w:val="26"/>
+              </w:rPr>
+              <w:t>HungVT</w:t>
+            </w:r>
+            <w:proofErr w:type="spellEnd"/>
+          </w:p>
+        </w:tc>
+        <w:tc>
+          <w:tcPr>
+            <w:tcW w:w="4410" w:type="dxa"/>
             <w:vAlign w:val="center"/>
           </w:tcPr>
           <w:p>
@@ -3620,7 +3896,7 @@
       <w:tr>
         <w:tc>
           <w:tcPr>
-            <w:tcW w:w="3022" w:type="dxa"/>
+            <w:tcW w:w="3168" w:type="dxa"/>
             <w:vAlign w:val="center"/>
           </w:tcPr>
           <w:p>
@@ -3644,7 +3920,7 @@
         </w:tc>
         <w:tc>
           <w:tcPr>
-            <w:tcW w:w="2820" w:type="dxa"/>
+            <w:tcW w:w="2306" w:type="dxa"/>
             <w:vAlign w:val="center"/>
           </w:tcPr>
           <w:p>
@@ -3656,19 +3932,39 @@
                 <w:szCs w:val="26"/>
               </w:rPr>
             </w:pPr>
-            <w:r>
-              <w:rPr>
-                <w:rFonts w:ascii="Times New Roman" w:hAnsi="Times New Roman" w:cs="Times New Roman"/>
-                <w:sz w:val="26"/>
-                <w:szCs w:val="26"/>
-              </w:rPr>
-              <w:t>HungVT, DungDT</w:t>
-            </w:r>
-          </w:p>
-        </w:tc>
-        <w:tc>
-          <w:tcPr>
-            <w:tcW w:w="3736" w:type="dxa"/>
+            <w:proofErr w:type="spellStart"/>
+            <w:r>
+              <w:rPr>
+                <w:rFonts w:ascii="Times New Roman" w:hAnsi="Times New Roman" w:cs="Times New Roman"/>
+                <w:sz w:val="26"/>
+                <w:szCs w:val="26"/>
+              </w:rPr>
+              <w:t>HungVT</w:t>
+            </w:r>
+            <w:proofErr w:type="spellEnd"/>
+            <w:r>
+              <w:rPr>
+                <w:rFonts w:ascii="Times New Roman" w:hAnsi="Times New Roman" w:cs="Times New Roman"/>
+                <w:sz w:val="26"/>
+                <w:szCs w:val="26"/>
+              </w:rPr>
+              <w:t xml:space="preserve">, </w:t>
+            </w:r>
+            <w:proofErr w:type="spellStart"/>
+            <w:r>
+              <w:rPr>
+                <w:rFonts w:ascii="Times New Roman" w:hAnsi="Times New Roman" w:cs="Times New Roman"/>
+                <w:sz w:val="26"/>
+                <w:szCs w:val="26"/>
+              </w:rPr>
+              <w:t>DungDT</w:t>
+            </w:r>
+            <w:proofErr w:type="spellEnd"/>
+          </w:p>
+        </w:tc>
+        <w:tc>
+          <w:tcPr>
+            <w:tcW w:w="4410" w:type="dxa"/>
             <w:vAlign w:val="center"/>
           </w:tcPr>
           <w:p>
@@ -3693,7 +3989,7 @@
       <w:tr>
         <w:tc>
           <w:tcPr>
-            <w:tcW w:w="3022" w:type="dxa"/>
+            <w:tcW w:w="3168" w:type="dxa"/>
             <w:vAlign w:val="center"/>
           </w:tcPr>
           <w:p>
@@ -3717,7 +4013,7 @@
         </w:tc>
         <w:tc>
           <w:tcPr>
-            <w:tcW w:w="2820" w:type="dxa"/>
+            <w:tcW w:w="2306" w:type="dxa"/>
             <w:vAlign w:val="center"/>
           </w:tcPr>
           <w:p>
@@ -3729,19 +4025,39 @@
                 <w:szCs w:val="26"/>
               </w:rPr>
             </w:pPr>
-            <w:r>
-              <w:rPr>
-                <w:rFonts w:ascii="Times New Roman" w:hAnsi="Times New Roman" w:cs="Times New Roman"/>
-                <w:sz w:val="26"/>
-                <w:szCs w:val="26"/>
-              </w:rPr>
-              <w:t>CuongTV, DungDT</w:t>
-            </w:r>
-          </w:p>
-        </w:tc>
-        <w:tc>
-          <w:tcPr>
-            <w:tcW w:w="3736" w:type="dxa"/>
+            <w:proofErr w:type="spellStart"/>
+            <w:r>
+              <w:rPr>
+                <w:rFonts w:ascii="Times New Roman" w:hAnsi="Times New Roman" w:cs="Times New Roman"/>
+                <w:sz w:val="26"/>
+                <w:szCs w:val="26"/>
+              </w:rPr>
+              <w:t>CuongTV</w:t>
+            </w:r>
+            <w:proofErr w:type="spellEnd"/>
+            <w:r>
+              <w:rPr>
+                <w:rFonts w:ascii="Times New Roman" w:hAnsi="Times New Roman" w:cs="Times New Roman"/>
+                <w:sz w:val="26"/>
+                <w:szCs w:val="26"/>
+              </w:rPr>
+              <w:t xml:space="preserve">, </w:t>
+            </w:r>
+            <w:proofErr w:type="spellStart"/>
+            <w:r>
+              <w:rPr>
+                <w:rFonts w:ascii="Times New Roman" w:hAnsi="Times New Roman" w:cs="Times New Roman"/>
+                <w:sz w:val="26"/>
+                <w:szCs w:val="26"/>
+              </w:rPr>
+              <w:t>DungDT</w:t>
+            </w:r>
+            <w:proofErr w:type="spellEnd"/>
+          </w:p>
+        </w:tc>
+        <w:tc>
+          <w:tcPr>
+            <w:tcW w:w="4410" w:type="dxa"/>
             <w:vAlign w:val="center"/>
           </w:tcPr>
           <w:p>
@@ -5519,7 +5835,25 @@
                 <w:sz w:val="26"/>
                 <w:szCs w:val="26"/>
               </w:rPr>
-              <w:t xml:space="preserve"> campus Hoa Lac</w:t>
+              <w:t xml:space="preserve"> campus </w:t>
+            </w:r>
+            <w:proofErr w:type="spellStart"/>
+            <w:r>
+              <w:rPr>
+                <w:rFonts w:ascii="Times New Roman" w:hAnsi="Times New Roman" w:cs="Times New Roman"/>
+                <w:sz w:val="26"/>
+                <w:szCs w:val="26"/>
+              </w:rPr>
+              <w:t>Hoa</w:t>
+            </w:r>
+            <w:proofErr w:type="spellEnd"/>
+            <w:r>
+              <w:rPr>
+                <w:rFonts w:ascii="Times New Roman" w:hAnsi="Times New Roman" w:cs="Times New Roman"/>
+                <w:sz w:val="26"/>
+                <w:szCs w:val="26"/>
+              </w:rPr>
+              <w:t xml:space="preserve"> Lac</w:t>
             </w:r>
             <w:r>
               <w:rPr>
@@ -5891,8 +6225,18 @@
           <w:sz w:val="26"/>
           <w:szCs w:val="26"/>
         </w:rPr>
-        <w:t xml:space="preserve"> Tool: Google Drive, GitHub</w:t>
-      </w:r>
+        <w:t xml:space="preserve"> Tool: Google Drive, </w:t>
+      </w:r>
+      <w:proofErr w:type="spellStart"/>
+      <w:r>
+        <w:rPr>
+          <w:rFonts w:ascii="Times New Roman" w:hAnsi="Times New Roman" w:cs="Times New Roman"/>
+          <w:sz w:val="26"/>
+          <w:szCs w:val="26"/>
+        </w:rPr>
+        <w:t>GitHub</w:t>
+      </w:r>
+      <w:proofErr w:type="spellEnd"/>
     </w:p>
     <w:p>
       <w:pPr>
@@ -5983,7 +6327,25 @@
           <w:sz w:val="26"/>
           <w:szCs w:val="26"/>
         </w:rPr>
-        <w:t xml:space="preserve"> on Slot 4, 5 at Room 301L, Alpha building, FPT University campus Hoa Lac</w:t>
+        <w:t xml:space="preserve"> on Slot 4, 5 at Room 301L, Alpha building, FPT University campus </w:t>
+      </w:r>
+      <w:proofErr w:type="spellStart"/>
+      <w:r>
+        <w:rPr>
+          <w:rFonts w:ascii="Times New Roman" w:hAnsi="Times New Roman" w:cs="Times New Roman"/>
+          <w:sz w:val="26"/>
+          <w:szCs w:val="26"/>
+        </w:rPr>
+        <w:t>Hoa</w:t>
+      </w:r>
+      <w:proofErr w:type="spellEnd"/>
+      <w:r>
+        <w:rPr>
+          <w:rFonts w:ascii="Times New Roman" w:hAnsi="Times New Roman" w:cs="Times New Roman"/>
+          <w:sz w:val="26"/>
+          <w:szCs w:val="26"/>
+        </w:rPr>
+        <w:t xml:space="preserve"> Lac</w:t>
       </w:r>
     </w:p>
     <w:p>
